--- a/Analyse und Definition/Pflichtenheft – SoPra WS13 - Gruppe 3B_final.docx
+++ b/Analyse und Definition/Pflichtenheft – SoPra WS13 - Gruppe 3B_final.docx
@@ -2,6 +2,8 @@
 <file path=word/document.xml><?xml version="1.0" encoding="utf-8"?>
 <w:document xmlns:wpc="http://schemas.microsoft.com/office/word/2010/wordprocessingCanvas" xmlns:mo="http://schemas.microsoft.com/office/mac/office/2008/main" xmlns:mc="http://schemas.openxmlformats.org/markup-compatibility/2006" xmlns:mv="urn:schemas-microsoft-com:mac:vml" xmlns:o="urn:schemas-microsoft-com:office:office" xmlns:r="http://schemas.openxmlformats.org/officeDocument/2006/relationships" xmlns:m="http://schemas.openxmlformats.org/officeDocument/2006/math" xmlns:v="urn:schemas-microsoft-com:vml" xmlns:wp14="http://schemas.microsoft.com/office/word/2010/wordprocessingDrawing" xmlns:wp="http://schemas.openxmlformats.org/drawingml/2006/wordprocessingDrawing" xmlns:w10="urn:schemas-microsoft-com:office:word" xmlns:w="http://schemas.openxmlformats.org/wordprocessingml/2006/main" xmlns:w14="http://schemas.microsoft.com/office/word/2010/wordml" xmlns:wpg="http://schemas.microsoft.com/office/word/2010/wordprocessingGroup" xmlns:wpi="http://schemas.microsoft.com/office/word/2010/wordprocessingInk" xmlns:wne="http://schemas.microsoft.com/office/word/2006/wordml" xmlns:wps="http://schemas.microsoft.com/office/word/2010/wordprocessingShape" mc:Ignorable="w14 wp14">
   <w:body>
+    <w:bookmarkStart w:id="0" w:name="_GoBack" w:displacedByCustomXml="next"/>
+    <w:bookmarkEnd w:id="0" w:displacedByCustomXml="next"/>
     <w:sdt>
       <w:sdtPr>
         <w:id w:val="876510724"/>
@@ -10,6 +12,7 @@
           <w:docPartUnique/>
         </w:docPartObj>
       </w:sdtPr>
+      <w:sdtEndPr/>
       <w:sdtContent>
         <w:p>
           <w:r>
@@ -185,6 +188,7 @@
                                   <w:dataBinding w:prefixMappings="xmlns:ns0='http://purl.org/dc/elements/1.1/' xmlns:ns1='http://schemas.openxmlformats.org/package/2006/metadata/core-properties' " w:xpath="/ns1:coreProperties[1]/ns0:title[1]" w:storeItemID="{6C3C8BC8-F283-45AE-878A-BAB7291924A1}"/>
                                   <w:text/>
                                 </w:sdtPr>
+                                <w:sdtEndPr/>
                                 <w:sdtContent>
                                   <w:p>
                                     <w:pPr>
@@ -231,6 +235,7 @@
                                   <w:dataBinding w:prefixMappings="xmlns:ns0='http://purl.org/dc/elements/1.1/' xmlns:ns1='http://schemas.openxmlformats.org/package/2006/metadata/core-properties' " w:xpath="/ns1:coreProperties[1]/ns0:creator[1]" w:storeItemID="{6C3C8BC8-F283-45AE-878A-BAB7291924A1}"/>
                                   <w:text/>
                                 </w:sdtPr>
+                                <w:sdtEndPr/>
                                 <w:sdtContent>
                                   <w:p>
                                     <w:pPr>
@@ -261,6 +266,7 @@
                                   <w:dataBinding w:prefixMappings="xmlns:ns0='http://schemas.microsoft.com/office/2006/coverPageProps' " w:xpath="/ns0:CoverPageProperties[1]/ns0:Abstract[1]" w:storeItemID="{55AF091B-3C7A-41E3-B477-F2FDAA23CFDA}"/>
                                   <w:text/>
                                 </w:sdtPr>
+                                <w:sdtEndPr/>
                                 <w:sdtContent>
                                   <w:p>
                                     <w:pPr>
@@ -481,6 +487,7 @@
                                   <w:dataBinding w:prefixMappings="xmlns:ns0='http://schemas.microsoft.com/office/2006/coverPageProps' " w:xpath="/ns0:CoverPageProperties[1]/ns0:CompanyAddress[1]" w:storeItemID="{55AF091B-3C7A-41E3-B477-F2FDAA23CFDA}"/>
                                   <w:text/>
                                 </w:sdtPr>
+                                <w:sdtEndPr/>
                                 <w:sdtContent>
                                   <w:p>
                                     <w:pPr>
@@ -681,8 +688,6 @@
             <w:br w:type="page"/>
           </w:r>
         </w:p>
-        <w:bookmarkStart w:id="0" w:name="_GoBack" w:displacedByCustomXml="next"/>
-        <w:bookmarkEnd w:id="0" w:displacedByCustomXml="next"/>
       </w:sdtContent>
     </w:sdt>
     <w:p>
@@ -9637,12 +9642,12 @@
       <w:pPr>
         <w:pStyle w:val="berschrift5"/>
       </w:pPr>
-      <w:bookmarkStart w:id="20" w:name="_Toc254525988"/>
-      <w:bookmarkStart w:id="21" w:name="_Toc254869044"/>
+      <w:bookmarkStart w:id="20" w:name="_Toc254869044"/>
+      <w:bookmarkStart w:id="21" w:name="_Toc254525988"/>
       <w:r>
         <w:t>Name: Abmelden</w:t>
       </w:r>
-      <w:bookmarkEnd w:id="21"/>
+      <w:bookmarkEnd w:id="20"/>
     </w:p>
     <w:p/>
     <w:p>
@@ -16310,7 +16315,7 @@
       <w:r>
         <w:t>2.4.3. Statisches Modell</w:t>
       </w:r>
-      <w:bookmarkEnd w:id="20"/>
+      <w:bookmarkEnd w:id="21"/>
       <w:bookmarkEnd w:id="114"/>
     </w:p>
     <w:p>
@@ -19420,7 +19425,7 @@
         <w:rStyle w:val="Seitenzahl"/>
         <w:noProof/>
       </w:rPr>
-      <w:t>5</w:t>
+      <w:t>59</w:t>
     </w:r>
     <w:r>
       <w:rPr>
@@ -22001,7 +22006,7 @@
 </file>
 
 <file path=customXml/itemProps2.xml><?xml version="1.0" encoding="utf-8"?>
-<ds:datastoreItem xmlns:ds="http://schemas.openxmlformats.org/officeDocument/2006/customXml" ds:itemID="{4D887317-30C9-D949-8BFA-B47C45641261}">
+<ds:datastoreItem xmlns:ds="http://schemas.openxmlformats.org/officeDocument/2006/customXml" ds:itemID="{E5644310-CE84-C740-B0E7-5DC9682991A2}">
   <ds:schemaRefs>
     <ds:schemaRef ds:uri="http://schemas.openxmlformats.org/officeDocument/2006/bibliography"/>
   </ds:schemaRefs>
